--- a/assignments/Assignment on Classes and Obejcts.docx
+++ b/assignments/Assignment on Classes and Obejcts.docx
@@ -178,163 +178,6 @@
       </w:r>
     </w:p>
     <w:p>
-      <w:r>
-        <w:t>Sure, here's an assignment on Groovy classes and objects:</w:t>
-      </w:r>
-    </w:p>
-    <w:p>
-      <w:pPr>
-        <w:numPr>
-          <w:ilvl w:val="0"/>
-          <w:numId w:val="4"/>
-        </w:numPr>
-      </w:pPr>
-      <w:r>
-        <w:t xml:space="preserve">Create a </w:t>
-      </w:r>
-      <w:r>
-        <w:rPr>
-          <w:b/>
-          <w:bCs/>
-        </w:rPr>
-        <w:t>Person</w:t>
-      </w:r>
-      <w:r>
-        <w:t xml:space="preserve"> class with the following properties:</w:t>
-      </w:r>
-    </w:p>
-    <w:p>
-      <w:pPr>
-        <w:numPr>
-          <w:ilvl w:val="0"/>
-          <w:numId w:val="5"/>
-        </w:numPr>
-      </w:pPr>
-      <w:r>
-        <w:rPr>
-          <w:b/>
-          <w:bCs/>
-        </w:rPr>
-        <w:t>String name</w:t>
-      </w:r>
-    </w:p>
-    <w:p>
-      <w:pPr>
-        <w:numPr>
-          <w:ilvl w:val="0"/>
-          <w:numId w:val="5"/>
-        </w:numPr>
-      </w:pPr>
-      <w:r>
-        <w:rPr>
-          <w:b/>
-          <w:bCs/>
-        </w:rPr>
-        <w:t>int age</w:t>
-      </w:r>
-    </w:p>
-    <w:p>
-      <w:pPr>
-        <w:numPr>
-          <w:ilvl w:val="0"/>
-          <w:numId w:val="5"/>
-        </w:numPr>
-      </w:pPr>
-      <w:r>
-        <w:rPr>
-          <w:b/>
-          <w:bCs/>
-        </w:rPr>
-        <w:t>String occupation</w:t>
-      </w:r>
-    </w:p>
-    <w:p>
-      <w:pPr>
-        <w:numPr>
-          <w:ilvl w:val="0"/>
-          <w:numId w:val="6"/>
-        </w:numPr>
-      </w:pPr>
-      <w:r>
-        <w:t xml:space="preserve">Generate getters and setters for all properties of the </w:t>
-      </w:r>
-      <w:r>
-        <w:rPr>
-          <w:b/>
-          <w:bCs/>
-        </w:rPr>
-        <w:t>Person</w:t>
-      </w:r>
-      <w:r>
-        <w:t xml:space="preserve"> class using the </w:t>
-      </w:r>
-      <w:r>
-        <w:rPr>
-          <w:b/>
-          <w:bCs/>
-        </w:rPr>
-        <w:t>@Field</w:t>
-      </w:r>
-      <w:r>
-        <w:t xml:space="preserve"> annotation.</w:t>
-      </w:r>
-    </w:p>
-    <w:p>
-      <w:pPr>
-        <w:numPr>
-          <w:ilvl w:val="0"/>
-          <w:numId w:val="6"/>
-        </w:numPr>
-      </w:pPr>
-      <w:r>
-        <w:t xml:space="preserve">Add a </w:t>
-      </w:r>
-      <w:proofErr w:type="spellStart"/>
-      <w:r>
-        <w:rPr>
-          <w:b/>
-          <w:bCs/>
-        </w:rPr>
-        <w:t>toString</w:t>
-      </w:r>
-      <w:proofErr w:type="spellEnd"/>
-      <w:r>
-        <w:rPr>
-          <w:b/>
-          <w:bCs/>
-        </w:rPr>
-        <w:t>()</w:t>
-      </w:r>
-      <w:r>
-        <w:t xml:space="preserve"> method to the </w:t>
-      </w:r>
-      <w:r>
-        <w:rPr>
-          <w:b/>
-          <w:bCs/>
-        </w:rPr>
-        <w:t>Person</w:t>
-      </w:r>
-      <w:r>
-        <w:t xml:space="preserve"> class that returns a string representation of the object in the following format:</w:t>
-      </w:r>
-    </w:p>
-    <w:p>
-      <w:proofErr w:type="spellStart"/>
-      <w:r>
-        <w:t>phpCopy</w:t>
-      </w:r>
-      <w:proofErr w:type="spellEnd"/>
-      <w:r>
-        <w:t xml:space="preserve"> code</w:t>
-      </w:r>
-    </w:p>
-    <w:p>
-      <w:r>
-        <w:t xml:space="preserve">Person(name=&lt;name&gt;, age=&lt;age&gt;, occupation=&lt;occupation&gt;) </w:t>
-      </w:r>
-    </w:p>
-    <w:p>
       <w:pPr>
         <w:numPr>
           <w:ilvl w:val="0"/>
@@ -388,7 +231,18 @@
         <w:t>(String name, int age, String occupation)</w:t>
       </w:r>
       <w:r>
-        <w:t xml:space="preserve"> - Creates a new </w:t>
+        <w:t xml:space="preserve"> </w:t>
+      </w:r>
+    </w:p>
+    <w:p>
+      <w:pPr>
+        <w:numPr>
+          <w:ilvl w:val="1"/>
+          <w:numId w:val="8"/>
+        </w:numPr>
+      </w:pPr>
+      <w:r>
+        <w:t xml:space="preserve">- Creates a new </w:t>
       </w:r>
       <w:r>
         <w:rPr>
@@ -817,6 +671,8 @@
         <w:t xml:space="preserve"> property is greater than zero. If either of these conditions is not met, throw an exception with a helpful error message.</w:t>
       </w:r>
     </w:p>
+    <w:p/>
+    <w:p/>
     <w:p>
       <w:r>
         <w:t xml:space="preserve">This assignment will help you practice creating and working with classes and objects in Groovy. By creating a </w:t>
@@ -841,11 +697,7 @@
       </w:r>
       <w:proofErr w:type="spellEnd"/>
       <w:r>
-        <w:t xml:space="preserve"> class, we can demonstrate how to </w:t>
-      </w:r>
-      <w:r>
-        <w:lastRenderedPageBreak/>
-        <w:t xml:space="preserve">use objects and methods to manipulate and query data. The bonus task of adding validation to the </w:t>
+        <w:t xml:space="preserve"> class, we can demonstrate how to use objects and methods to manipulate and query data. The bonus task of adding validation to the </w:t>
       </w:r>
       <w:proofErr w:type="spellStart"/>
       <w:r>
@@ -2026,7 +1878,7 @@
         <w:sz w:val="20"/>
       </w:rPr>
     </w:lvl>
-    <w:lvl w:ilvl="1" w:tentative="1">
+    <w:lvl w:ilvl="1">
       <w:start w:val="1"/>
       <w:numFmt w:val="bullet"/>
       <w:lvlText w:val=""/>
@@ -2702,6 +2554,7 @@
   <w:style w:type="character" w:default="1" w:styleId="DefaultParagraphFont">
     <w:name w:val="Default Paragraph Font"/>
     <w:uiPriority w:val="1"/>
+    <w:semiHidden/>
     <w:unhideWhenUsed/>
   </w:style>
   <w:style w:type="table" w:default="1" w:styleId="TableNormal">
